--- a/Docs/design_decisions.docx
+++ b/Docs/design_decisions.docx
@@ -49,6 +49,432 @@
     </w:p>
     <w:p>
       <w:pPr>
+        <w:rPr>
+          <w:sz w:val="24"/>
+          <w:szCs w:val="24"/>
+        </w:rPr>
+      </w:pPr>
+      <w:r>
+        <w:rPr>
+          <w:rtl w:val="0"/>
+        </w:rPr>
+      </w:r>
+    </w:p>
+    <w:p>
+      <w:pPr>
+        <w:numPr>
+          <w:ilvl w:val="0"/>
+          <w:numId w:val="2"/>
+        </w:numPr>
+        <w:ind w:left="720" w:hanging="360"/>
+        <w:jc w:val="both"/>
+        <w:rPr>
+          <w:sz w:val="24"/>
+          <w:szCs w:val="24"/>
+        </w:rPr>
+      </w:pPr>
+      <w:r>
+        <w:rPr>
+          <w:sz w:val="24"/>
+          <w:szCs w:val="24"/>
+          <w:rtl w:val="0"/>
+        </w:rPr>
+        <w:t xml:space="preserve">NodeJS</w:t>
+      </w:r>
+    </w:p>
+    <w:p>
+      <w:pPr>
+        <w:numPr>
+          <w:ilvl w:val="0"/>
+          <w:numId w:val="2"/>
+        </w:numPr>
+        <w:ind w:left="720" w:hanging="360"/>
+        <w:jc w:val="both"/>
+        <w:rPr>
+          <w:sz w:val="24"/>
+          <w:szCs w:val="24"/>
+        </w:rPr>
+      </w:pPr>
+      <w:r>
+        <w:rPr>
+          <w:sz w:val="24"/>
+          <w:szCs w:val="24"/>
+          <w:rtl w:val="0"/>
+        </w:rPr>
+        <w:t xml:space="preserve">Angular v7.0</w:t>
+      </w:r>
+    </w:p>
+    <w:p>
+      <w:pPr>
+        <w:numPr>
+          <w:ilvl w:val="0"/>
+          <w:numId w:val="2"/>
+        </w:numPr>
+        <w:ind w:left="720" w:hanging="360"/>
+        <w:jc w:val="both"/>
+        <w:rPr>
+          <w:sz w:val="24"/>
+          <w:szCs w:val="24"/>
+        </w:rPr>
+      </w:pPr>
+      <w:r>
+        <w:rPr>
+          <w:sz w:val="24"/>
+          <w:szCs w:val="24"/>
+          <w:rtl w:val="0"/>
+        </w:rPr>
+        <w:t xml:space="preserve">Rest API web service</w:t>
+      </w:r>
+    </w:p>
+    <w:p>
+      <w:pPr>
+        <w:numPr>
+          <w:ilvl w:val="0"/>
+          <w:numId w:val="2"/>
+        </w:numPr>
+        <w:ind w:left="720" w:hanging="360"/>
+        <w:jc w:val="both"/>
+        <w:rPr>
+          <w:sz w:val="24"/>
+          <w:szCs w:val="24"/>
+        </w:rPr>
+      </w:pPr>
+      <w:r>
+        <w:rPr>
+          <w:sz w:val="24"/>
+          <w:szCs w:val="24"/>
+          <w:rtl w:val="0"/>
+        </w:rPr>
+        <w:t xml:space="preserve">Docker Infrastructure</w:t>
+      </w:r>
+    </w:p>
+    <w:p>
+      <w:pPr>
+        <w:numPr>
+          <w:ilvl w:val="0"/>
+          <w:numId w:val="2"/>
+        </w:numPr>
+        <w:ind w:left="720" w:hanging="360"/>
+        <w:jc w:val="both"/>
+        <w:rPr>
+          <w:sz w:val="24"/>
+          <w:szCs w:val="24"/>
+        </w:rPr>
+      </w:pPr>
+      <w:r>
+        <w:rPr>
+          <w:sz w:val="24"/>
+          <w:szCs w:val="24"/>
+          <w:rtl w:val="0"/>
+        </w:rPr>
+        <w:t xml:space="preserve">Hyperledger Sawtooth v1.0</w:t>
+      </w:r>
+    </w:p>
+    <w:p>
+      <w:pPr>
+        <w:ind w:left="0" w:firstLine="0"/>
+        <w:jc w:val="both"/>
+        <w:rPr>
+          <w:sz w:val="24"/>
+          <w:szCs w:val="24"/>
+        </w:rPr>
+      </w:pPr>
+      <w:r>
+        <w:rPr>
+          <w:sz w:val="24"/>
+          <w:szCs w:val="24"/>
+          <w:rtl w:val="0"/>
+        </w:rPr>
+        <w:t xml:space="preserve">Here in this system is composed of simple web app consist of different pages. They are</w:t>
+      </w:r>
+    </w:p>
+    <w:p>
+      <w:pPr>
+        <w:ind w:left="0" w:firstLine="0"/>
+        <w:jc w:val="both"/>
+        <w:rPr>
+          <w:sz w:val="24"/>
+          <w:szCs w:val="24"/>
+        </w:rPr>
+      </w:pPr>
+      <w:r>
+        <w:rPr>
+          <w:sz w:val="24"/>
+          <w:szCs w:val="24"/>
+          <w:rtl w:val="0"/>
+        </w:rPr>
+        <w:t xml:space="preserve"> </w:t>
+      </w:r>
+    </w:p>
+    <w:p>
+      <w:pPr>
+        <w:ind w:left="0" w:firstLine="0"/>
+        <w:jc w:val="both"/>
+        <w:rPr>
+          <w:sz w:val="24"/>
+          <w:szCs w:val="24"/>
+        </w:rPr>
+      </w:pPr>
+      <w:r>
+        <w:rPr>
+          <w:sz w:val="24"/>
+          <w:szCs w:val="24"/>
+          <w:rtl w:val="0"/>
+        </w:rPr>
+        <w:t xml:space="preserve">Login page: A registered validator can get into the system through this login page. A register option is available for a new validator.By giving department name and office id, a new file is created and the validator is registered. A registered validator can login into the system by giving department name, office id and select the file which is created at the time of registration.</w:t>
+      </w:r>
+    </w:p>
+    <w:p>
+      <w:pPr>
+        <w:ind w:left="0" w:firstLine="0"/>
+        <w:jc w:val="both"/>
+        <w:rPr>
+          <w:sz w:val="24"/>
+          <w:szCs w:val="24"/>
+        </w:rPr>
+      </w:pPr>
+      <w:r>
+        <w:rPr>
+          <w:rtl w:val="0"/>
+        </w:rPr>
+      </w:r>
+    </w:p>
+    <w:p>
+      <w:pPr>
+        <w:ind w:left="0" w:firstLine="0"/>
+        <w:jc w:val="both"/>
+        <w:rPr>
+          <w:sz w:val="24"/>
+          <w:szCs w:val="24"/>
+        </w:rPr>
+      </w:pPr>
+      <w:r>
+        <w:rPr>
+          <w:sz w:val="24"/>
+          <w:szCs w:val="24"/>
+          <w:rtl w:val="0"/>
+        </w:rPr>
+        <w:t xml:space="preserve">Docklist page: Validator can view a list of documents such as birth/death certificate and can use different features available they are Generate, Search and Verify. Generate option is used for create a new document. Search option helps to find already existed document. Verify option serves a feature to verify the authenticity of the document.</w:t>
+      </w:r>
+    </w:p>
+    <w:p>
+      <w:pPr>
+        <w:ind w:left="0" w:firstLine="0"/>
+        <w:jc w:val="both"/>
+        <w:rPr>
+          <w:sz w:val="24"/>
+          <w:szCs w:val="24"/>
+        </w:rPr>
+      </w:pPr>
+      <w:r>
+        <w:rPr>
+          <w:rtl w:val="0"/>
+        </w:rPr>
+      </w:r>
+    </w:p>
+    <w:p>
+      <w:pPr>
+        <w:ind w:left="0" w:firstLine="0"/>
+        <w:jc w:val="both"/>
+        <w:rPr>
+          <w:sz w:val="24"/>
+          <w:szCs w:val="24"/>
+        </w:rPr>
+      </w:pPr>
+      <w:r>
+        <w:rPr>
+          <w:sz w:val="24"/>
+          <w:szCs w:val="24"/>
+          <w:rtl w:val="0"/>
+        </w:rPr>
+        <w:t xml:space="preserve">Birth registration page: This page is used for register a birth by giving a list of details. These details include Date of birth, name of child, name of father, name of mother, sex, address and registration date.</w:t>
+      </w:r>
+    </w:p>
+    <w:p>
+      <w:pPr>
+        <w:ind w:left="0" w:firstLine="0"/>
+        <w:jc w:val="both"/>
+        <w:rPr>
+          <w:sz w:val="24"/>
+          <w:szCs w:val="24"/>
+        </w:rPr>
+      </w:pPr>
+      <w:r>
+        <w:rPr>
+          <w:rtl w:val="0"/>
+        </w:rPr>
+      </w:r>
+    </w:p>
+    <w:p>
+      <w:pPr>
+        <w:ind w:left="0" w:firstLine="0"/>
+        <w:jc w:val="both"/>
+        <w:rPr>
+          <w:sz w:val="24"/>
+          <w:szCs w:val="24"/>
+        </w:rPr>
+      </w:pPr>
+      <w:r>
+        <w:rPr>
+          <w:sz w:val="24"/>
+          <w:szCs w:val="24"/>
+          <w:rtl w:val="0"/>
+        </w:rPr>
+        <w:t xml:space="preserve">Death registration page:  This page is used for register a death by giving a list of details. These details include Date of death, name of deceased, name of father/husband, name of mother, sex and address.</w:t>
+      </w:r>
+    </w:p>
+    <w:p>
+      <w:pPr>
+        <w:ind w:left="0" w:firstLine="0"/>
+        <w:jc w:val="both"/>
+        <w:rPr>
+          <w:sz w:val="24"/>
+          <w:szCs w:val="24"/>
+        </w:rPr>
+      </w:pPr>
+      <w:r>
+        <w:rPr>
+          <w:rtl w:val="0"/>
+        </w:rPr>
+      </w:r>
+    </w:p>
+    <w:p>
+      <w:pPr>
+        <w:ind w:left="0" w:firstLine="0"/>
+        <w:jc w:val="both"/>
+        <w:rPr>
+          <w:sz w:val="24"/>
+          <w:szCs w:val="24"/>
+        </w:rPr>
+      </w:pPr>
+      <w:r>
+        <w:rPr>
+          <w:sz w:val="24"/>
+          <w:szCs w:val="24"/>
+          <w:rtl w:val="0"/>
+        </w:rPr>
+        <w:t xml:space="preserve">Search Page: This page allows to search a registered birth or death by giving a list details.</w:t>
+      </w:r>
+    </w:p>
+    <w:p>
+      <w:pPr>
+        <w:ind w:left="0" w:firstLine="0"/>
+        <w:jc w:val="both"/>
+        <w:rPr>
+          <w:sz w:val="24"/>
+          <w:szCs w:val="24"/>
+        </w:rPr>
+      </w:pPr>
+      <w:r>
+        <w:rPr>
+          <w:rtl w:val="0"/>
+        </w:rPr>
+      </w:r>
+    </w:p>
+    <w:p>
+      <w:pPr>
+        <w:jc w:val="both"/>
+        <w:rPr>
+          <w:b w:val="1"/>
+          <w:sz w:val="24"/>
+          <w:szCs w:val="24"/>
+        </w:rPr>
+      </w:pPr>
+      <w:r>
+        <w:rPr>
+          <w:b w:val="1"/>
+          <w:sz w:val="24"/>
+          <w:szCs w:val="24"/>
+          <w:rtl w:val="0"/>
+        </w:rPr>
+        <w:t xml:space="preserve">Working :</w:t>
+      </w:r>
+    </w:p>
+    <w:p>
+      <w:pPr>
+        <w:jc w:val="both"/>
+        <w:rPr>
+          <w:b w:val="1"/>
+          <w:sz w:val="24"/>
+          <w:szCs w:val="24"/>
+        </w:rPr>
+      </w:pPr>
+      <w:r>
+        <w:rPr>
+          <w:rtl w:val="0"/>
+        </w:rPr>
+      </w:r>
+    </w:p>
+    <w:p>
+      <w:pPr>
+        <w:jc w:val="both"/>
+        <w:rPr>
+          <w:sz w:val="24"/>
+          <w:szCs w:val="24"/>
+        </w:rPr>
+      </w:pPr>
+      <w:r>
+        <w:rPr>
+          <w:sz w:val="24"/>
+          <w:szCs w:val="24"/>
+          <w:rtl w:val="0"/>
+        </w:rPr>
+        <w:t xml:space="preserve">The address to be packaged inside the payload function, which would be further sent to the validator, through the proper REST API.</w:t>
+      </w:r>
+    </w:p>
+    <w:p>
+      <w:pPr>
+        <w:jc w:val="both"/>
+        <w:rPr>
+          <w:sz w:val="24"/>
+          <w:szCs w:val="24"/>
+        </w:rPr>
+      </w:pPr>
+      <w:r>
+        <w:rPr>
+          <w:sz w:val="24"/>
+          <w:szCs w:val="24"/>
+          <w:rtl w:val="0"/>
+        </w:rPr>
+        <w:t xml:space="preserve">The validator, then propagate the same to the Transaction Processor for processing the transaction through protobuf serialisation.</w:t>
+      </w:r>
+    </w:p>
+    <w:p>
+      <w:pPr>
+        <w:jc w:val="both"/>
+        <w:rPr>
+          <w:sz w:val="24"/>
+          <w:szCs w:val="24"/>
+        </w:rPr>
+      </w:pPr>
+      <w:r>
+        <w:rPr>
+          <w:rtl w:val="0"/>
+        </w:rPr>
+      </w:r>
+    </w:p>
+    <w:p>
+      <w:pPr>
+        <w:jc w:val="both"/>
+        <w:rPr>
+          <w:b w:val="1"/>
+          <w:sz w:val="24"/>
+          <w:szCs w:val="24"/>
+        </w:rPr>
+      </w:pPr>
+      <w:r>
+        <w:rPr>
+          <w:b w:val="1"/>
+          <w:sz w:val="24"/>
+          <w:szCs w:val="24"/>
+          <w:rtl w:val="0"/>
+        </w:rPr>
+        <w:t xml:space="preserve">Frontend / Client side Design Decisions :</w:t>
+      </w:r>
+    </w:p>
+    <w:p>
+      <w:pPr>
+        <w:jc w:val="both"/>
         <w:rPr>
           <w:sz w:val="24"/>
           <w:szCs w:val="24"/>
@@ -79,7 +505,21 @@
           <w:szCs w:val="24"/>
           <w:rtl w:val="0"/>
         </w:rPr>
-        <w:t xml:space="preserve">NodeJS</w:t>
+        <w:t xml:space="preserve">Namespace is created using the hash of family name: ‘docver’</w:t>
+      </w:r>
+    </w:p>
+    <w:p>
+      <w:pPr>
+        <w:jc w:val="both"/>
+        <w:rPr>
+          <w:sz w:val="24"/>
+          <w:szCs w:val="24"/>
+        </w:rPr>
+      </w:pPr>
+      <w:r>
+        <w:rPr>
+          <w:rtl w:val="0"/>
+        </w:rPr>
       </w:r>
     </w:p>
     <w:p>
@@ -101,7 +541,22 @@
           <w:szCs w:val="24"/>
           <w:rtl w:val="0"/>
         </w:rPr>
-        <w:t xml:space="preserve">Angular v7.0</w:t>
+        <w:t xml:space="preserve">Encoded data/ Payload:It is encoding of the computation of json variables ie all the details entered in the form. </w:t>
+      </w:r>
+    </w:p>
+    <w:p>
+      <w:pPr>
+        <w:ind w:left="720" w:firstLine="0"/>
+        <w:jc w:val="both"/>
+        <w:rPr>
+          <w:sz w:val="24"/>
+          <w:szCs w:val="24"/>
+        </w:rPr>
+      </w:pPr>
+      <w:r>
+        <w:rPr>
+          <w:rtl w:val="0"/>
+        </w:rPr>
       </w:r>
     </w:p>
     <w:p>
@@ -123,51 +578,206 @@
           <w:szCs w:val="24"/>
           <w:rtl w:val="0"/>
         </w:rPr>
-        <w:t xml:space="preserve">Rest API web service</w:t>
-      </w:r>
-    </w:p>
-    <w:p>
-      <w:pPr>
-        <w:numPr>
-          <w:ilvl w:val="0"/>
-          <w:numId w:val="1"/>
-        </w:numPr>
-        <w:ind w:left="720" w:hanging="360"/>
-        <w:jc w:val="both"/>
-        <w:rPr>
-          <w:sz w:val="24"/>
-          <w:szCs w:val="24"/>
-        </w:rPr>
-      </w:pPr>
-      <w:r>
-        <w:rPr>
-          <w:sz w:val="24"/>
-          <w:szCs w:val="24"/>
-          <w:rtl w:val="0"/>
-        </w:rPr>
-        <w:t xml:space="preserve">Docker Infrastructure</w:t>
-      </w:r>
-    </w:p>
-    <w:p>
-      <w:pPr>
-        <w:numPr>
-          <w:ilvl w:val="0"/>
-          <w:numId w:val="1"/>
-        </w:numPr>
-        <w:ind w:left="720" w:hanging="360"/>
-        <w:jc w:val="both"/>
-        <w:rPr>
-          <w:sz w:val="24"/>
-          <w:szCs w:val="24"/>
-        </w:rPr>
-      </w:pPr>
-      <w:r>
-        <w:rPr>
-          <w:sz w:val="24"/>
-          <w:szCs w:val="24"/>
-          <w:rtl w:val="0"/>
-        </w:rPr>
-        <w:t xml:space="preserve">Hyperledger Sawtooth v1.0</w:t>
+        <w:t xml:space="preserve">Address Generation: address =this.hash(this.FAMILY_NAME).substr(0,6)+ userash + this.hash(docType).substr(0,6);</w:t>
+      </w:r>
+    </w:p>
+    <w:p>
+      <w:pPr>
+        <w:jc w:val="both"/>
+        <w:rPr>
+          <w:sz w:val="24"/>
+          <w:szCs w:val="24"/>
+        </w:rPr>
+      </w:pPr>
+      <w:r>
+        <w:rPr>
+          <w:rtl w:val="0"/>
+        </w:rPr>
+      </w:r>
+    </w:p>
+    <w:p>
+      <w:pPr>
+        <w:jc w:val="both"/>
+        <w:rPr>
+          <w:b w:val="1"/>
+          <w:sz w:val="24"/>
+          <w:szCs w:val="24"/>
+        </w:rPr>
+      </w:pPr>
+      <w:r>
+        <w:rPr>
+          <w:b w:val="1"/>
+          <w:sz w:val="24"/>
+          <w:szCs w:val="24"/>
+          <w:rtl w:val="0"/>
+        </w:rPr>
+        <w:t xml:space="preserve">Backend /Server side Design Decisions : </w:t>
+      </w:r>
+    </w:p>
+    <w:p>
+      <w:pPr>
+        <w:jc w:val="both"/>
+        <w:rPr>
+          <w:sz w:val="24"/>
+          <w:szCs w:val="24"/>
+        </w:rPr>
+      </w:pPr>
+      <w:r>
+        <w:rPr>
+          <w:rtl w:val="0"/>
+        </w:rPr>
+      </w:r>
+    </w:p>
+    <w:p>
+      <w:pPr>
+        <w:jc w:val="both"/>
+        <w:rPr>
+          <w:sz w:val="24"/>
+          <w:szCs w:val="24"/>
+        </w:rPr>
+      </w:pPr>
+      <w:r>
+        <w:rPr>
+          <w:sz w:val="24"/>
+          <w:szCs w:val="24"/>
+          <w:rtl w:val="0"/>
+        </w:rPr>
+        <w:t xml:space="preserve">1) The transaction received through validator is then received for</w:t>
+      </w:r>
+    </w:p>
+    <w:p>
+      <w:pPr>
+        <w:jc w:val="both"/>
+        <w:rPr>
+          <w:sz w:val="24"/>
+          <w:szCs w:val="24"/>
+        </w:rPr>
+      </w:pPr>
+      <w:r>
+        <w:rPr>
+          <w:sz w:val="24"/>
+          <w:szCs w:val="24"/>
+          <w:rtl w:val="0"/>
+        </w:rPr>
+        <w:t xml:space="preserve">Processing</w:t>
+      </w:r>
+    </w:p>
+    <w:p>
+      <w:pPr>
+        <w:jc w:val="both"/>
+        <w:rPr>
+          <w:sz w:val="24"/>
+          <w:szCs w:val="24"/>
+        </w:rPr>
+      </w:pPr>
+      <w:r>
+        <w:rPr>
+          <w:rtl w:val="0"/>
+        </w:rPr>
+      </w:r>
+    </w:p>
+    <w:p>
+      <w:pPr>
+        <w:jc w:val="both"/>
+        <w:rPr>
+          <w:sz w:val="24"/>
+          <w:szCs w:val="24"/>
+        </w:rPr>
+      </w:pPr>
+      <w:r>
+        <w:rPr>
+          <w:sz w:val="24"/>
+          <w:szCs w:val="24"/>
+          <w:rtl w:val="0"/>
+        </w:rPr>
+        <w:t xml:space="preserve">2) For the address and the message inside the payload is extracted – for the details stored  and the family name is taken.</w:t>
+      </w:r>
+    </w:p>
+    <w:p>
+      <w:pPr>
+        <w:jc w:val="both"/>
+        <w:rPr>
+          <w:sz w:val="24"/>
+          <w:szCs w:val="24"/>
+        </w:rPr>
+      </w:pPr>
+      <w:r>
+        <w:rPr>
+          <w:rtl w:val="0"/>
+        </w:rPr>
+      </w:r>
+    </w:p>
+    <w:p>
+      <w:pPr>
+        <w:jc w:val="both"/>
+        <w:rPr>
+          <w:sz w:val="24"/>
+          <w:szCs w:val="24"/>
+        </w:rPr>
+      </w:pPr>
+      <w:r>
+        <w:rPr>
+          <w:sz w:val="24"/>
+          <w:szCs w:val="24"/>
+          <w:rtl w:val="0"/>
+        </w:rPr>
+        <w:t xml:space="preserve">3)Then the decode data is separated and matched to produce a verification status which is returned citing success or failure. The apply function then further accept or reject(match). </w:t>
+      </w:r>
+    </w:p>
+    <w:p>
+      <w:pPr>
+        <w:jc w:val="both"/>
+        <w:rPr>
+          <w:sz w:val="24"/>
+          <w:szCs w:val="24"/>
+        </w:rPr>
+      </w:pPr>
+      <w:r>
+        <w:rPr>
+          <w:rtl w:val="0"/>
+        </w:rPr>
+      </w:r>
+    </w:p>
+    <w:p>
+      <w:pPr>
+        <w:jc w:val="both"/>
+        <w:rPr>
+          <w:sz w:val="24"/>
+          <w:szCs w:val="24"/>
+        </w:rPr>
+      </w:pPr>
+      <w:r>
+        <w:rPr>
+          <w:rtl w:val="0"/>
+        </w:rPr>
+      </w:r>
+    </w:p>
+    <w:p>
+      <w:pPr>
+        <w:jc w:val="both"/>
+        <w:rPr>
+          <w:sz w:val="24"/>
+          <w:szCs w:val="24"/>
+        </w:rPr>
+      </w:pPr>
+      <w:r>
+        <w:rPr>
+          <w:rtl w:val="0"/>
+        </w:rPr>
+      </w:r>
+    </w:p>
+    <w:p>
+      <w:pPr>
+        <w:jc w:val="both"/>
+        <w:rPr>
+          <w:sz w:val="24"/>
+          <w:szCs w:val="24"/>
+        </w:rPr>
+      </w:pPr>
+      <w:r>
+        <w:rPr>
+          <w:rtl w:val="0"/>
+        </w:rPr>
       </w:r>
     </w:p>
     <w:p>
@@ -185,76 +795,7 @@
           <w:szCs w:val="24"/>
           <w:rtl w:val="0"/>
         </w:rPr>
-        <w:t xml:space="preserve">Here in this system is composed of simple web app consist of different pages. They are</w:t>
-      </w:r>
-    </w:p>
-    <w:p>
-      <w:pPr>
-        <w:ind w:left="0" w:firstLine="0"/>
-        <w:jc w:val="both"/>
-        <w:rPr>
-          <w:sz w:val="24"/>
-          <w:szCs w:val="24"/>
-        </w:rPr>
-      </w:pPr>
-      <w:r>
-        <w:rPr>
-          <w:sz w:val="24"/>
-          <w:szCs w:val="24"/>
-          <w:rtl w:val="0"/>
-        </w:rPr>
         <w:t xml:space="preserve"> </w:t>
-      </w:r>
-    </w:p>
-    <w:p>
-      <w:pPr>
-        <w:ind w:left="0" w:firstLine="0"/>
-        <w:jc w:val="both"/>
-        <w:rPr>
-          <w:sz w:val="24"/>
-          <w:szCs w:val="24"/>
-        </w:rPr>
-      </w:pPr>
-      <w:r>
-        <w:rPr>
-          <w:sz w:val="24"/>
-          <w:szCs w:val="24"/>
-          <w:rtl w:val="0"/>
-        </w:rPr>
-        <w:t xml:space="preserve">Login page: A registered validator can get into the system through this login page. A register option is available for a new validator.By giving department name and office id, a new file is created and the validator is registered. A registered validator can login into the system by giving department name, office id and select the file which is created at the time of registration.</w:t>
-      </w:r>
-    </w:p>
-    <w:p>
-      <w:pPr>
-        <w:ind w:left="0" w:firstLine="0"/>
-        <w:jc w:val="both"/>
-        <w:rPr>
-          <w:sz w:val="24"/>
-          <w:szCs w:val="24"/>
-        </w:rPr>
-      </w:pPr>
-      <w:r>
-        <w:rPr>
-          <w:rtl w:val="0"/>
-        </w:rPr>
-      </w:r>
-    </w:p>
-    <w:p>
-      <w:pPr>
-        <w:ind w:left="0" w:firstLine="0"/>
-        <w:jc w:val="both"/>
-        <w:rPr>
-          <w:sz w:val="24"/>
-          <w:szCs w:val="24"/>
-        </w:rPr>
-      </w:pPr>
-      <w:r>
-        <w:rPr>
-          <w:sz w:val="24"/>
-          <w:szCs w:val="24"/>
-          <w:rtl w:val="0"/>
-        </w:rPr>
-        <w:t xml:space="preserve">Docklist page: Validator can view a list of documents such as birth/death certificate and can use different features available they are Generate, Search and Verify. Generate option is used for create a new document. Search option helps to find already existed document. Verify option serves a feature to verify the authenticity of the document.</w:t>
       </w:r>
     </w:p>
     <w:p>
@@ -287,6 +828,116 @@
     <w:lvl w:ilvl="0">
       <w:start w:val="1"/>
       <w:numFmt w:val="decimal"/>
+      <w:lvlText w:val="%1)"/>
+      <w:lvlJc w:val="left"/>
+      <w:pPr>
+        <w:ind w:left="720" w:hanging="360"/>
+      </w:pPr>
+      <w:rPr>
+        <w:u w:val="none"/>
+      </w:rPr>
+    </w:lvl>
+    <w:lvl w:ilvl="1">
+      <w:start w:val="1"/>
+      <w:numFmt w:val="lowerLetter"/>
+      <w:lvlText w:val="%2)"/>
+      <w:lvlJc w:val="left"/>
+      <w:pPr>
+        <w:ind w:left="1440" w:hanging="360"/>
+      </w:pPr>
+      <w:rPr>
+        <w:u w:val="none"/>
+      </w:rPr>
+    </w:lvl>
+    <w:lvl w:ilvl="2">
+      <w:start w:val="1"/>
+      <w:numFmt w:val="lowerRoman"/>
+      <w:lvlText w:val="%3)"/>
+      <w:lvlJc w:val="right"/>
+      <w:pPr>
+        <w:ind w:left="2160" w:hanging="360"/>
+      </w:pPr>
+      <w:rPr>
+        <w:u w:val="none"/>
+      </w:rPr>
+    </w:lvl>
+    <w:lvl w:ilvl="3">
+      <w:start w:val="1"/>
+      <w:numFmt w:val="decimal"/>
+      <w:lvlText w:val="(%4)"/>
+      <w:lvlJc w:val="left"/>
+      <w:pPr>
+        <w:ind w:left="2880" w:hanging="360"/>
+      </w:pPr>
+      <w:rPr>
+        <w:u w:val="none"/>
+      </w:rPr>
+    </w:lvl>
+    <w:lvl w:ilvl="4">
+      <w:start w:val="1"/>
+      <w:numFmt w:val="lowerLetter"/>
+      <w:lvlText w:val="(%5)"/>
+      <w:lvlJc w:val="left"/>
+      <w:pPr>
+        <w:ind w:left="3600" w:hanging="360"/>
+      </w:pPr>
+      <w:rPr>
+        <w:u w:val="none"/>
+      </w:rPr>
+    </w:lvl>
+    <w:lvl w:ilvl="5">
+      <w:start w:val="1"/>
+      <w:numFmt w:val="lowerRoman"/>
+      <w:lvlText w:val="(%6)"/>
+      <w:lvlJc w:val="right"/>
+      <w:pPr>
+        <w:ind w:left="4320" w:hanging="360"/>
+      </w:pPr>
+      <w:rPr>
+        <w:u w:val="none"/>
+      </w:rPr>
+    </w:lvl>
+    <w:lvl w:ilvl="6">
+      <w:start w:val="1"/>
+      <w:numFmt w:val="decimal"/>
+      <w:lvlText w:val="%7."/>
+      <w:lvlJc w:val="left"/>
+      <w:pPr>
+        <w:ind w:left="5040" w:hanging="360"/>
+      </w:pPr>
+      <w:rPr>
+        <w:u w:val="none"/>
+      </w:rPr>
+    </w:lvl>
+    <w:lvl w:ilvl="7">
+      <w:start w:val="1"/>
+      <w:numFmt w:val="lowerLetter"/>
+      <w:lvlText w:val="%8."/>
+      <w:lvlJc w:val="left"/>
+      <w:pPr>
+        <w:ind w:left="5760" w:hanging="360"/>
+      </w:pPr>
+      <w:rPr>
+        <w:u w:val="none"/>
+      </w:rPr>
+    </w:lvl>
+    <w:lvl w:ilvl="8">
+      <w:start w:val="1"/>
+      <w:numFmt w:val="lowerRoman"/>
+      <w:lvlText w:val="%9."/>
+      <w:lvlJc w:val="right"/>
+      <w:pPr>
+        <w:ind w:left="6480" w:hanging="360"/>
+      </w:pPr>
+      <w:rPr>
+        <w:u w:val="none"/>
+      </w:rPr>
+    </w:lvl>
+  </w:abstractNum>
+  <w:abstractNum w:abstractNumId="2">
+    <w:lvl w:ilvl="0">
+      <w:start w:val="1"/>
+      <w:numFmt w:val="decimal"/>
       <w:lvlText w:val="%1."/>
       <w:lvlJc w:val="left"/>
       <w:pPr>
@@ -395,6 +1046,9 @@
   </w:abstractNum>
   <w:num w:numId="1">
     <w:abstractNumId w:val="1"/>
+  </w:num>
+  <w:num w:numId="2">
+    <w:abstractNumId w:val="2"/>
   </w:num>
 </w:numbering>
 </file>
